--- a/lab/lab3/提交/团队报告/5组-需求变化.docx
+++ b/lab/lab3/提交/团队报告/5组-需求变化.docx
@@ -34,160 +34,226 @@
     </w:p>
     <w:p>
       <w:pPr>
+        <w:pStyle w:val="a7"/>
+        <w:numPr>
+          <w:ilvl w:val="0"/>
+          <w:numId w:val="2"/>
+        </w:numPr>
+        <w:ind w:firstLineChars="0"/>
+      </w:pPr>
+      <w:r>
+        <w:rPr>
+          <w:rFonts w:hint="eastAsia"/>
+        </w:rPr>
+        <w:t>作为</w:t>
+      </w:r>
+      <w:r>
+        <w:rPr>
+          <w:rFonts w:hint="eastAsia"/>
+        </w:rPr>
+        <w:t>开发人员，</w:t>
+      </w:r>
+      <w:r>
+        <w:rPr>
+          <w:rFonts w:hint="eastAsia"/>
+        </w:rPr>
+        <w:t>应当</w:t>
+      </w:r>
+      <w:r>
+        <w:rPr>
+          <w:rFonts w:hint="eastAsia"/>
+        </w:rPr>
+        <w:t>与客户和用户一起</w:t>
+      </w:r>
+      <w:r>
+        <w:rPr>
+          <w:rFonts w:hint="eastAsia"/>
+        </w:rPr>
+        <w:t>合作，</w:t>
+      </w:r>
+      <w:r>
+        <w:rPr>
+          <w:rFonts w:hint="eastAsia"/>
+        </w:rPr>
+        <w:t>定义需求并指定</w:t>
+      </w:r>
+      <w:r>
+        <w:rPr>
+          <w:rFonts w:hint="eastAsia"/>
+        </w:rPr>
+        <w:t>提议的系统</w:t>
+      </w:r>
+      <w:r>
+        <w:rPr>
+          <w:rFonts w:hint="eastAsia"/>
+        </w:rPr>
+        <w:t>将要做</w:t>
+      </w:r>
+      <w:r>
+        <w:rPr>
+          <w:rFonts w:hint="eastAsia"/>
+        </w:rPr>
+        <w:t>什么。</w:t>
+      </w:r>
+      <w:r>
+        <w:t xml:space="preserve"> </w:t>
+      </w:r>
+      <w:r>
+        <w:rPr>
+          <w:rFonts w:hint="eastAsia"/>
+        </w:rPr>
+        <w:t>与风险承担者交谈</w:t>
+      </w:r>
+    </w:p>
+    <w:p>
+      <w:pPr>
+        <w:pStyle w:val="a7"/>
+        <w:numPr>
+          <w:ilvl w:val="0"/>
+          <w:numId w:val="2"/>
+        </w:numPr>
+        <w:ind w:firstLineChars="0"/>
+      </w:pPr>
+      <w:r>
+        <w:rPr>
+          <w:rFonts w:hint="eastAsia"/>
+        </w:rPr>
+        <w:t>评审可用文档，</w:t>
+      </w:r>
+      <w:r>
+        <w:rPr>
+          <w:rFonts w:hint="eastAsia"/>
+        </w:rPr>
+        <w:t>记录下来任务的过程，</w:t>
+      </w:r>
+      <w:r>
+        <w:rPr>
+          <w:rFonts w:hint="eastAsia"/>
+        </w:rPr>
+        <w:t>自动化系统的规格说明以及用户手册等。</w:t>
+      </w:r>
+    </w:p>
+    <w:p>
+      <w:pPr>
+        <w:pStyle w:val="a7"/>
+        <w:numPr>
+          <w:ilvl w:val="0"/>
+          <w:numId w:val="2"/>
+        </w:numPr>
+        <w:ind w:firstLineChars="0"/>
+      </w:pPr>
+      <w:r>
+        <w:rPr>
+          <w:rFonts w:hint="eastAsia"/>
+        </w:rPr>
+        <w:t>观察当前系统，</w:t>
+      </w:r>
+      <w:r>
+        <w:rPr>
+          <w:rFonts w:hint="eastAsia"/>
+        </w:rPr>
+        <w:t>收集关于用户如何执行人物的客观信息，</w:t>
+      </w:r>
+      <w:r>
+        <w:rPr>
+          <w:rFonts w:hint="eastAsia"/>
+        </w:rPr>
+        <w:t>更好的理解我们将要改变的系统。</w:t>
+      </w:r>
+    </w:p>
+    <w:p>
+      <w:pPr>
+        <w:pStyle w:val="a7"/>
+        <w:numPr>
+          <w:ilvl w:val="0"/>
+          <w:numId w:val="2"/>
+        </w:numPr>
+        <w:ind w:firstLineChars="0"/>
+        <w:rPr>
+          <w:rFonts w:hint="eastAsia"/>
+        </w:rPr>
+      </w:pPr>
+      <w:r>
+        <w:rPr>
+          <w:rFonts w:hint="eastAsia"/>
+        </w:rPr>
+        <w:t>通过小组交流的方式与</w:t>
+      </w:r>
+      <w:r>
+        <w:rPr>
+          <w:rFonts w:hint="eastAsia"/>
+        </w:rPr>
+        <w:t>客户进行</w:t>
+      </w:r>
+      <w:r>
+        <w:rPr>
+          <w:rFonts w:hint="eastAsia"/>
+        </w:rPr>
+        <w:t>交谈，以便获得启发</w:t>
+      </w:r>
+      <w:r>
+        <w:rPr>
+          <w:rFonts w:hint="eastAsia"/>
+        </w:rPr>
+        <w:t>，</w:t>
+      </w:r>
+      <w:r>
+        <w:rPr>
+          <w:rFonts w:hint="eastAsia"/>
+        </w:rPr>
+        <w:t>与客户进行集体讨论。</w:t>
+      </w:r>
+    </w:p>
+    <w:p>
+      <w:r>
+        <w:rPr>
+          <w:rFonts w:hint="eastAsia"/>
+        </w:rPr>
+        <w:t>ch</w:t>
+      </w:r>
+      <w:r>
+        <w:t xml:space="preserve">4 </w:t>
+      </w:r>
+      <w:r>
+        <w:rPr>
+          <w:rFonts w:hint="eastAsia"/>
+        </w:rPr>
+        <w:t>习题1：</w:t>
+      </w:r>
+    </w:p>
+    <w:p>
+      <w:pPr>
         <w:ind w:firstLineChars="200" w:firstLine="420"/>
       </w:pPr>
       <w:r>
-        <w:rPr>
-          <w:rFonts w:hint="eastAsia"/>
-        </w:rPr>
-        <w:t>作为</w:t>
-      </w:r>
-      <w:r>
-        <w:rPr>
-          <w:rFonts w:hint="eastAsia"/>
-        </w:rPr>
-        <w:t>开发人员，</w:t>
-      </w:r>
-      <w:r>
-        <w:rPr>
-          <w:rFonts w:hint="eastAsia"/>
-        </w:rPr>
-        <w:t>应当</w:t>
-      </w:r>
-      <w:r>
-        <w:rPr>
-          <w:rFonts w:hint="eastAsia"/>
-        </w:rPr>
-        <w:t>与客户和用户一起</w:t>
-      </w:r>
-      <w:r>
-        <w:rPr>
-          <w:rFonts w:hint="eastAsia"/>
-        </w:rPr>
-        <w:t>合作，</w:t>
-      </w:r>
-      <w:r>
-        <w:rPr>
-          <w:rFonts w:hint="eastAsia"/>
-        </w:rPr>
-        <w:t>定义需求并指定</w:t>
-      </w:r>
-      <w:r>
-        <w:rPr>
-          <w:rFonts w:hint="eastAsia"/>
-        </w:rPr>
-        <w:t>提议的系统</w:t>
-      </w:r>
-      <w:r>
-        <w:rPr>
-          <w:rFonts w:hint="eastAsia"/>
-        </w:rPr>
-        <w:t>将要做</w:t>
-      </w:r>
-      <w:r>
-        <w:rPr>
-          <w:rFonts w:hint="eastAsia"/>
-        </w:rPr>
-        <w:t>什么。</w:t>
-      </w:r>
-      <w:r>
-        <w:t xml:space="preserve"> </w:t>
-      </w:r>
-      <w:r>
-        <w:rPr>
-          <w:rFonts w:hint="eastAsia"/>
-        </w:rPr>
-        <w:t>与风险承担者交谈，</w:t>
-      </w:r>
-    </w:p>
-    <w:p>
+        <w:t>开发人员、客户和用户都要承担一定的责任。</w:t>
+      </w:r>
+    </w:p>
+    <w:p>
+      <w:pPr>
+        <w:ind w:firstLineChars="200" w:firstLine="420"/>
+        <w:rPr>
+          <w:rFonts w:hint="eastAsia"/>
+        </w:rPr>
+      </w:pPr>
       <w:bookmarkStart w:id="0" w:name="_GoBack"/>
       <w:bookmarkEnd w:id="0"/>
       <w:r>
-        <w:rPr>
-          <w:rFonts w:hint="eastAsia"/>
-        </w:rPr>
-        <w:t>ch</w:t>
-      </w:r>
-      <w:r>
-        <w:t xml:space="preserve">4 </w:t>
-      </w:r>
-      <w:r>
-        <w:rPr>
-          <w:rFonts w:hint="eastAsia"/>
-        </w:rPr>
-        <w:t>习题1：</w:t>
-      </w:r>
-    </w:p>
-    <w:p>
-      <w:r>
-        <w:rPr>
-          <w:rFonts w:hint="eastAsia"/>
-        </w:rPr>
-        <w:t xml:space="preserve"> </w:t>
-      </w:r>
-      <w:r>
-        <w:t xml:space="preserve">   </w:t>
-      </w:r>
-      <w:r>
-        <w:rPr>
-          <w:rFonts w:hint="eastAsia"/>
-        </w:rPr>
-        <w:t>开发人员，</w:t>
-      </w:r>
-      <w:r>
-        <w:rPr>
-          <w:rFonts w:hint="eastAsia"/>
-        </w:rPr>
-        <w:t>客户</w:t>
-      </w:r>
-      <w:r>
-        <w:rPr>
-          <w:rFonts w:hint="eastAsia"/>
-        </w:rPr>
-        <w:t>和</w:t>
-      </w:r>
-      <w:r>
-        <w:rPr>
-          <w:rFonts w:hint="eastAsia"/>
-        </w:rPr>
-        <w:t>用户</w:t>
-      </w:r>
-      <w:r>
-        <w:rPr>
-          <w:rFonts w:hint="eastAsia"/>
-        </w:rPr>
-        <w:t>都要对这种情况承担一定的责任</w:t>
-      </w:r>
-      <w:r>
-        <w:rPr>
-          <w:rFonts w:hint="eastAsia"/>
-        </w:rPr>
-        <w:t>，</w:t>
-      </w:r>
-      <w:r>
-        <w:rPr>
-          <w:rFonts w:hint="eastAsia"/>
-        </w:rPr>
-        <w:t>因为他们都对</w:t>
-      </w:r>
-      <w:r>
-        <w:rPr>
-          <w:rFonts w:hint="eastAsia"/>
-        </w:rPr>
-        <w:t>系统</w:t>
-      </w:r>
-      <w:r>
-        <w:rPr>
-          <w:rFonts w:hint="eastAsia"/>
-        </w:rPr>
-        <w:t>提出</w:t>
-      </w:r>
-      <w:r>
-        <w:rPr>
-          <w:rFonts w:hint="eastAsia"/>
-        </w:rPr>
-        <w:t>了相关的需求</w:t>
+        <w:t>开发人员要确保产品在技术上和经济上是可行的。他们可以向客户讲授新的硬件或软件技术，以及推荐采用这些技术的新功能。他们还可以估算产品的成本和开发时间。系统给一些人造成的人身伤害和经济损失，开发人员需要负责。</w:t>
+      </w:r>
+      <w:r>
+        <w:rPr>
+          <w:rFonts w:hint="eastAsia"/>
+        </w:rPr>
+        <w:t>作为软件开发的专家，开发人员必须要有充足的专业知识来保证所有的需求都被完成。</w:t>
+      </w:r>
+    </w:p>
+    <w:p>
+      <w:pPr>
+        <w:ind w:firstLineChars="200" w:firstLine="420"/>
+      </w:pPr>
+      <w:r>
+        <w:t>客户是在软件开发之后购买软件的人。有时，客户是希望提高其雇员生产率的业务管理人员。客户需要清晰地提出需求，以便开发人员实现。系统是实现客户的需求的，系统造成的伤害和损失，客户需要负责</w:t>
       </w:r>
       <w:r>
         <w:rPr>
@@ -195,143 +261,21 @@
         </w:rPr>
         <w:t>。</w:t>
       </w:r>
-      <w:r>
-        <w:rPr>
-          <w:rFonts w:hint="eastAsia"/>
-        </w:rPr>
-        <w:t>用户</w:t>
-      </w:r>
-      <w:r>
-        <w:rPr>
-          <w:rFonts w:hint="eastAsia"/>
-        </w:rPr>
-        <w:t>需要</w:t>
-      </w:r>
-      <w:r>
-        <w:rPr>
-          <w:rFonts w:hint="eastAsia"/>
-        </w:rPr>
-        <w:t>告知</w:t>
-      </w:r>
-      <w:r>
-        <w:rPr>
-          <w:rFonts w:hint="eastAsia"/>
-        </w:rPr>
-        <w:t>系统里的特征哪些是最有用的，</w:t>
-      </w:r>
-      <w:r>
-        <w:rPr>
-          <w:rFonts w:hint="eastAsia"/>
-        </w:rPr>
-        <w:t>系统的哪些方面需要改进</w:t>
-      </w:r>
-      <w:r>
-        <w:rPr>
-          <w:rFonts w:hint="eastAsia"/>
-        </w:rPr>
-        <w:t>；</w:t>
-      </w:r>
-      <w:r>
-        <w:rPr>
-          <w:rFonts w:hint="eastAsia"/>
-        </w:rPr>
-        <w:t>客户</w:t>
-      </w:r>
-      <w:r>
-        <w:rPr>
-          <w:rFonts w:hint="eastAsia"/>
-        </w:rPr>
-        <w:t>需要</w:t>
-      </w:r>
-      <w:r>
-        <w:rPr>
-          <w:rFonts w:hint="eastAsia"/>
-        </w:rPr>
-        <w:t>确认</w:t>
-      </w:r>
-      <w:r>
-        <w:rPr>
-          <w:rFonts w:hint="eastAsia"/>
-        </w:rPr>
-        <w:t>软件系统是否</w:t>
-      </w:r>
-      <w:r>
-        <w:rPr>
-          <w:rFonts w:hint="eastAsia"/>
-        </w:rPr>
-        <w:t>满足了</w:t>
-      </w:r>
-      <w:r>
-        <w:rPr>
-          <w:rFonts w:hint="eastAsia"/>
-        </w:rPr>
-        <w:t>自己的需求，</w:t>
-      </w:r>
-      <w:r>
-        <w:rPr>
-          <w:rFonts w:hint="eastAsia"/>
-        </w:rPr>
-        <w:t>以及软件系统是否经济有效</w:t>
-      </w:r>
-      <w:r>
-        <w:rPr>
-          <w:rFonts w:hint="eastAsia"/>
-        </w:rPr>
-        <w:t>；</w:t>
-      </w:r>
-      <w:r>
-        <w:rPr>
-          <w:rFonts w:hint="eastAsia"/>
-        </w:rPr>
-        <w:t>开发人员需要承担主要责任，</w:t>
-      </w:r>
-      <w:r>
-        <w:rPr>
-          <w:rFonts w:hint="eastAsia"/>
-        </w:rPr>
-        <w:t>因为</w:t>
-      </w:r>
-      <w:r>
-        <w:rPr>
-          <w:rFonts w:hint="eastAsia"/>
-        </w:rPr>
-        <w:t>作为软件</w:t>
-      </w:r>
-      <w:r>
-        <w:rPr>
-          <w:rFonts w:hint="eastAsia"/>
-        </w:rPr>
-        <w:t>开发的专家，</w:t>
-      </w:r>
-      <w:r>
-        <w:rPr>
-          <w:rFonts w:hint="eastAsia"/>
-        </w:rPr>
-        <w:t>开发人员</w:t>
-      </w:r>
-      <w:r>
-        <w:rPr>
-          <w:rFonts w:hint="eastAsia"/>
-        </w:rPr>
-        <w:t>必须要有充足的专业知识来</w:t>
-      </w:r>
-      <w:r>
-        <w:rPr>
-          <w:rFonts w:hint="eastAsia"/>
-        </w:rPr>
-        <w:t>保证</w:t>
-      </w:r>
-      <w:r>
-        <w:rPr>
-          <w:rFonts w:hint="eastAsia"/>
-        </w:rPr>
-        <w:t>所有的需求都被</w:t>
-      </w:r>
-      <w:r>
-        <w:rPr>
-          <w:rFonts w:hint="eastAsia"/>
-        </w:rPr>
-        <w:t>完成。</w:t>
+    </w:p>
+    <w:p>
+      <w:pPr>
+        <w:ind w:firstLineChars="200" w:firstLine="420"/>
+      </w:pPr>
+      <w:r>
+        <w:t>用户是熟悉当前系统并将使用最终系统的人。他们知道哪些特征是最有用的，系统的哪些方面需要改进。用户需要对系统的运转</w:t>
+      </w:r>
+      <w:proofErr w:type="gramStart"/>
+      <w:r>
+        <w:t>作出</w:t>
+      </w:r>
+      <w:proofErr w:type="gramEnd"/>
+      <w:r>
+        <w:t>反馈，以便更好地改进系统。所以系统造成的伤害和损失，用户也需要负责。</w:t>
       </w:r>
     </w:p>
     <w:sectPr>
@@ -473,8 +417,100 @@
       </w:pPr>
     </w:lvl>
   </w:abstractNum>
+  <w:abstractNum w:abstractNumId="1" w15:restartNumberingAfterBreak="0">
+    <w:nsid w:val="15232080"/>
+    <w:multiLevelType w:val="hybridMultilevel"/>
+    <w:tmpl w:val="D3C6F0B8"/>
+    <w:lvl w:ilvl="0" w:tplc="20002938">
+      <w:start w:val="1"/>
+      <w:numFmt w:val="decimal"/>
+      <w:lvlText w:val="%1."/>
+      <w:lvlJc w:val="left"/>
+      <w:pPr>
+        <w:ind w:left="780" w:hanging="360"/>
+      </w:pPr>
+      <w:rPr>
+        <w:rFonts w:hint="default"/>
+      </w:rPr>
+    </w:lvl>
+    <w:lvl w:ilvl="1" w:tplc="04090019" w:tentative="1">
+      <w:start w:val="1"/>
+      <w:numFmt w:val="lowerLetter"/>
+      <w:lvlText w:val="%2)"/>
+      <w:lvlJc w:val="left"/>
+      <w:pPr>
+        <w:ind w:left="1260" w:hanging="420"/>
+      </w:pPr>
+    </w:lvl>
+    <w:lvl w:ilvl="2" w:tplc="0409001B" w:tentative="1">
+      <w:start w:val="1"/>
+      <w:numFmt w:val="lowerRoman"/>
+      <w:lvlText w:val="%3."/>
+      <w:lvlJc w:val="right"/>
+      <w:pPr>
+        <w:ind w:left="1680" w:hanging="420"/>
+      </w:pPr>
+    </w:lvl>
+    <w:lvl w:ilvl="3" w:tplc="0409000F" w:tentative="1">
+      <w:start w:val="1"/>
+      <w:numFmt w:val="decimal"/>
+      <w:lvlText w:val="%4."/>
+      <w:lvlJc w:val="left"/>
+      <w:pPr>
+        <w:ind w:left="2100" w:hanging="420"/>
+      </w:pPr>
+    </w:lvl>
+    <w:lvl w:ilvl="4" w:tplc="04090019" w:tentative="1">
+      <w:start w:val="1"/>
+      <w:numFmt w:val="lowerLetter"/>
+      <w:lvlText w:val="%5)"/>
+      <w:lvlJc w:val="left"/>
+      <w:pPr>
+        <w:ind w:left="2520" w:hanging="420"/>
+      </w:pPr>
+    </w:lvl>
+    <w:lvl w:ilvl="5" w:tplc="0409001B" w:tentative="1">
+      <w:start w:val="1"/>
+      <w:numFmt w:val="lowerRoman"/>
+      <w:lvlText w:val="%6."/>
+      <w:lvlJc w:val="right"/>
+      <w:pPr>
+        <w:ind w:left="2940" w:hanging="420"/>
+      </w:pPr>
+    </w:lvl>
+    <w:lvl w:ilvl="6" w:tplc="0409000F" w:tentative="1">
+      <w:start w:val="1"/>
+      <w:numFmt w:val="decimal"/>
+      <w:lvlText w:val="%7."/>
+      <w:lvlJc w:val="left"/>
+      <w:pPr>
+        <w:ind w:left="3360" w:hanging="420"/>
+      </w:pPr>
+    </w:lvl>
+    <w:lvl w:ilvl="7" w:tplc="04090019" w:tentative="1">
+      <w:start w:val="1"/>
+      <w:numFmt w:val="lowerLetter"/>
+      <w:lvlText w:val="%8)"/>
+      <w:lvlJc w:val="left"/>
+      <w:pPr>
+        <w:ind w:left="3780" w:hanging="420"/>
+      </w:pPr>
+    </w:lvl>
+    <w:lvl w:ilvl="8" w:tplc="0409001B" w:tentative="1">
+      <w:start w:val="1"/>
+      <w:numFmt w:val="lowerRoman"/>
+      <w:lvlText w:val="%9."/>
+      <w:lvlJc w:val="right"/>
+      <w:pPr>
+        <w:ind w:left="4200" w:hanging="420"/>
+      </w:pPr>
+    </w:lvl>
+  </w:abstractNum>
   <w:num w:numId="1">
     <w:abstractNumId w:val="0"/>
+  </w:num>
+  <w:num w:numId="2">
+    <w:abstractNumId w:val="1"/>
   </w:num>
 </w:numbering>
 </file>
@@ -873,6 +909,7 @@
   <w:style w:type="paragraph" w:default="1" w:styleId="a">
     <w:name w:val="Normal"/>
     <w:qFormat/>
+    <w:rsid w:val="002D44E2"/>
     <w:pPr>
       <w:widowControl w:val="0"/>
       <w:jc w:val="both"/>
@@ -1283,7 +1320,7 @@
 </file>
 
 <file path=customXml/itemProps1.xml><?xml version="1.0" encoding="utf-8"?>
-<ds:datastoreItem xmlns:ds="http://schemas.openxmlformats.org/officeDocument/2006/customXml" ds:itemID="{370713B6-15D8-4A46-B676-2F13D2444184}">
+<ds:datastoreItem xmlns:ds="http://schemas.openxmlformats.org/officeDocument/2006/customXml" ds:itemID="{3B5C652B-49AD-4AB6-82A9-4A498ACF99A7}">
   <ds:schemaRefs>
     <ds:schemaRef ds:uri="http://schemas.openxmlformats.org/officeDocument/2006/bibliography"/>
   </ds:schemaRefs>
